--- a/РЕЦЕНЗИЯ.docx
+++ b/РЕЦЕНЗИЯ.docx
@@ -1,6 +1,6 @@
 
 <file path=word/document.xml><?xml version="1.0" encoding="utf-8"?>
-<w:document xmlns:wpc="http://schemas.microsoft.com/office/word/2010/wordprocessingCanvas" xmlns:cx="http://schemas.microsoft.com/office/drawing/2014/chartex" xmlns:cx1="http://schemas.microsoft.com/office/drawing/2015/9/8/chartex" xmlns:cx2="http://schemas.microsoft.com/office/drawing/2015/10/21/chartex" xmlns:cx3="http://schemas.microsoft.com/office/drawing/2016/5/9/chartex" xmlns:cx4="http://schemas.microsoft.com/office/drawing/2016/5/10/chartex" xmlns:cx5="http://schemas.microsoft.com/office/drawing/2016/5/11/chartex" xmlns:cx6="http://schemas.microsoft.com/office/drawing/2016/5/12/chartex" xmlns:cx7="http://schemas.microsoft.com/office/drawing/2016/5/13/chartex" xmlns:cx8="http://schemas.microsoft.com/office/drawing/2016/5/14/chartex" xmlns:mc="http://schemas.openxmlformats.org/markup-compatibility/2006" xmlns:aink="http://schemas.microsoft.com/office/drawing/2016/ink" xmlns:am3d="http://schemas.microsoft.com/office/drawing/2017/model3d" xmlns:o="urn:schemas-microsoft-com:office:office" xmlns:r="http://schemas.openxmlformats.org/officeDocument/2006/relationships" xmlns:m="http://schemas.openxmlformats.org/officeDocument/2006/math" xmlns:v="urn:schemas-microsoft-com:vml" xmlns:wp14="http://schemas.microsoft.com/office/word/2010/wordprocessingDrawing" xmlns:wp="http://schemas.openxmlformats.org/drawingml/2006/wordprocessingDrawing" xmlns:w10="urn:schemas-microsoft-com:office:word" xmlns:w="http://schemas.openxmlformats.org/wordprocessingml/2006/main" xmlns:w14="http://schemas.microsoft.com/office/word/2010/wordml" xmlns:w15="http://schemas.microsoft.com/office/word/2012/wordml" xmlns:w16cex="http://schemas.microsoft.com/office/word/2018/wordml/cex" xmlns:w16cid="http://schemas.microsoft.com/office/word/2016/wordml/cid" xmlns:w16="http://schemas.microsoft.com/office/word/2018/wordml" xmlns:w16sdtdh="http://schemas.microsoft.com/office/word/2020/wordml/sdtdatahash" xmlns:w16se="http://schemas.microsoft.com/office/word/2015/wordml/symex" xmlns:wpg="http://schemas.microsoft.com/office/word/2010/wordprocessingGroup" xmlns:wpi="http://schemas.microsoft.com/office/word/2010/wordprocessingInk" xmlns:wne="http://schemas.microsoft.com/office/word/2006/wordml" xmlns:wps="http://schemas.microsoft.com/office/word/2010/wordprocessingShape" mc:Ignorable="w14 w15 w16se w16cid w16 w16cex w16sdtdh wp14">
+<w:document xmlns:wpc="http://schemas.microsoft.com/office/word/2010/wordprocessingCanvas" xmlns:cx="http://schemas.microsoft.com/office/drawing/2014/chartex" xmlns:cx1="http://schemas.microsoft.com/office/drawing/2015/9/8/chartex" xmlns:mc="http://schemas.openxmlformats.org/markup-compatibility/2006" xmlns:o="urn:schemas-microsoft-com:office:office" xmlns:r="http://schemas.openxmlformats.org/officeDocument/2006/relationships" xmlns:m="http://schemas.openxmlformats.org/officeDocument/2006/math" xmlns:v="urn:schemas-microsoft-com:vml" xmlns:wp14="http://schemas.microsoft.com/office/word/2010/wordprocessingDrawing" xmlns:wp="http://schemas.openxmlformats.org/drawingml/2006/wordprocessingDrawing" xmlns:w10="urn:schemas-microsoft-com:office:word" xmlns:w="http://schemas.openxmlformats.org/wordprocessingml/2006/main" xmlns:w14="http://schemas.microsoft.com/office/word/2010/wordml" xmlns:w15="http://schemas.microsoft.com/office/word/2012/wordml" xmlns:w16se="http://schemas.microsoft.com/office/word/2015/wordml/symex" xmlns:wpg="http://schemas.microsoft.com/office/word/2010/wordprocessingGroup" xmlns:wpi="http://schemas.microsoft.com/office/word/2010/wordprocessingInk" xmlns:wne="http://schemas.microsoft.com/office/word/2006/wordml" xmlns:wps="http://schemas.microsoft.com/office/word/2010/wordprocessingShape" mc:Ignorable="w14 w15 w16se wp14">
   <w:body>
     <w:tbl>
       <w:tblPr>
@@ -101,12 +101,42 @@
                 <w:szCs w:val="20"/>
               </w:rPr>
             </w:pPr>
-            <w:r>
-              <w:rPr>
-                <w:sz w:val="24"/>
-                <w:szCs w:val="20"/>
-              </w:rPr>
-              <w:t>27.03.04 Управление в технических системах</w:t>
+          </w:p>
+          <w:p>
+            <w:pPr>
+              <w:rPr>
+                <w:sz w:val="24"/>
+                <w:szCs w:val="20"/>
+              </w:rPr>
+            </w:pPr>
+          </w:p>
+          <w:p>
+            <w:pPr>
+              <w:rPr>
+                <w:sz w:val="24"/>
+                <w:szCs w:val="20"/>
+              </w:rPr>
+            </w:pPr>
+            <w:r>
+              <w:rPr>
+                <w:sz w:val="24"/>
+                <w:szCs w:val="20"/>
+              </w:rPr>
+              <w:t>27.0</w:t>
+            </w:r>
+            <w:r>
+              <w:rPr>
+                <w:sz w:val="24"/>
+                <w:szCs w:val="20"/>
+              </w:rPr>
+              <w:t>4</w:t>
+            </w:r>
+            <w:r>
+              <w:rPr>
+                <w:sz w:val="24"/>
+                <w:szCs w:val="20"/>
+              </w:rPr>
+              <w:t>.04 Управление в технических системах</w:t>
             </w:r>
           </w:p>
         </w:tc>
@@ -765,6 +795,14 @@
       <w:tblPr>
         <w:tblStyle w:val="aa"/>
         <w:tblW w:w="0" w:type="auto"/>
+        <w:tblBorders>
+          <w:top w:val="none" w:sz="0" w:space="0" w:color="auto"/>
+          <w:left w:val="none" w:sz="0" w:space="0" w:color="auto"/>
+          <w:bottom w:val="none" w:sz="0" w:space="0" w:color="auto"/>
+          <w:right w:val="none" w:sz="0" w:space="0" w:color="auto"/>
+          <w:insideH w:val="none" w:sz="0" w:space="0" w:color="auto"/>
+          <w:insideV w:val="none" w:sz="0" w:space="0" w:color="auto"/>
+        </w:tblBorders>
         <w:tblLook w:val="04A0" w:firstRow="1" w:lastRow="0" w:firstColumn="1" w:lastColumn="0" w:noHBand="0" w:noVBand="1"/>
       </w:tblPr>
       <w:tblGrid>
@@ -813,10 +851,11 @@
         <w:tc>
           <w:tcPr>
             <w:tcW w:w="4672" w:type="dxa"/>
-            <w:vAlign w:val="center"/>
-          </w:tcPr>
-          <w:p>
-            <w:pPr>
+            <w:vAlign w:val="bottom"/>
+          </w:tcPr>
+          <w:p>
+            <w:pPr>
+              <w:spacing w:line="276" w:lineRule="auto"/>
               <w:ind w:left="164"/>
               <w:jc w:val="left"/>
               <w:rPr>
@@ -824,6 +863,7 @@
                 <w:szCs w:val="20"/>
               </w:rPr>
             </w:pPr>
+            <w:bookmarkStart w:id="0" w:name="_GoBack" w:colFirst="0" w:colLast="1"/>
             <w:r>
               <w:rPr>
                 <w:sz w:val="24"/>
@@ -836,10 +876,14 @@
         <w:tc>
           <w:tcPr>
             <w:tcW w:w="4673" w:type="dxa"/>
-            <w:vAlign w:val="center"/>
-          </w:tcPr>
-          <w:p>
-            <w:pPr>
+            <w:tcBorders>
+              <w:bottom w:val="single" w:sz="4" w:space="0" w:color="auto"/>
+            </w:tcBorders>
+            <w:vAlign w:val="bottom"/>
+          </w:tcPr>
+          <w:p>
+            <w:pPr>
+              <w:spacing w:line="276" w:lineRule="auto"/>
               <w:jc w:val="left"/>
               <w:rPr>
                 <w:sz w:val="24"/>
@@ -860,10 +904,11 @@
         <w:tc>
           <w:tcPr>
             <w:tcW w:w="4672" w:type="dxa"/>
-            <w:vAlign w:val="center"/>
-          </w:tcPr>
-          <w:p>
-            <w:pPr>
+            <w:vAlign w:val="bottom"/>
+          </w:tcPr>
+          <w:p>
+            <w:pPr>
+              <w:spacing w:line="276" w:lineRule="auto"/>
               <w:ind w:left="164"/>
               <w:jc w:val="left"/>
               <w:rPr>
@@ -883,10 +928,15 @@
         <w:tc>
           <w:tcPr>
             <w:tcW w:w="4673" w:type="dxa"/>
-            <w:vAlign w:val="center"/>
-          </w:tcPr>
-          <w:p>
-            <w:pPr>
+            <w:tcBorders>
+              <w:top w:val="single" w:sz="4" w:space="0" w:color="auto"/>
+              <w:bottom w:val="single" w:sz="4" w:space="0" w:color="auto"/>
+            </w:tcBorders>
+            <w:vAlign w:val="bottom"/>
+          </w:tcPr>
+          <w:p>
+            <w:pPr>
+              <w:spacing w:line="276" w:lineRule="auto"/>
               <w:jc w:val="left"/>
               <w:rPr>
                 <w:sz w:val="24"/>
@@ -898,7 +948,7 @@
                 <w:sz w:val="24"/>
                 <w:szCs w:val="20"/>
               </w:rPr>
-              <w:t>кандидат технических наук</w:t>
+              <w:t>специалист</w:t>
             </w:r>
           </w:p>
         </w:tc>
@@ -907,10 +957,11 @@
         <w:tc>
           <w:tcPr>
             <w:tcW w:w="4672" w:type="dxa"/>
-            <w:vAlign w:val="center"/>
-          </w:tcPr>
-          <w:p>
-            <w:pPr>
+            <w:vAlign w:val="bottom"/>
+          </w:tcPr>
+          <w:p>
+            <w:pPr>
+              <w:spacing w:line="276" w:lineRule="auto"/>
               <w:ind w:left="164"/>
               <w:jc w:val="left"/>
               <w:rPr>
@@ -930,10 +981,15 @@
         <w:tc>
           <w:tcPr>
             <w:tcW w:w="4673" w:type="dxa"/>
-            <w:vAlign w:val="center"/>
-          </w:tcPr>
-          <w:p>
-            <w:pPr>
+            <w:tcBorders>
+              <w:top w:val="single" w:sz="4" w:space="0" w:color="auto"/>
+              <w:bottom w:val="single" w:sz="4" w:space="0" w:color="auto"/>
+            </w:tcBorders>
+            <w:vAlign w:val="bottom"/>
+          </w:tcPr>
+          <w:p>
+            <w:pPr>
+              <w:spacing w:line="276" w:lineRule="auto"/>
               <w:jc w:val="left"/>
               <w:rPr>
                 <w:sz w:val="24"/>
@@ -945,7 +1001,7 @@
                 <w:sz w:val="24"/>
                 <w:szCs w:val="20"/>
               </w:rPr>
-              <w:t>АО «Северсталь-</w:t>
+              <w:t>АО «</w:t>
             </w:r>
             <w:proofErr w:type="spellStart"/>
             <w:r>
@@ -953,7 +1009,7 @@
                 <w:sz w:val="24"/>
                 <w:szCs w:val="20"/>
               </w:rPr>
-              <w:t>инфоком</w:t>
+              <w:t>Северсталь-инфоком</w:t>
             </w:r>
             <w:proofErr w:type="spellEnd"/>
             <w:r>
@@ -970,10 +1026,11 @@
         <w:tc>
           <w:tcPr>
             <w:tcW w:w="4672" w:type="dxa"/>
-            <w:vAlign w:val="center"/>
-          </w:tcPr>
-          <w:p>
-            <w:pPr>
+            <w:vAlign w:val="bottom"/>
+          </w:tcPr>
+          <w:p>
+            <w:pPr>
+              <w:spacing w:line="276" w:lineRule="auto"/>
               <w:ind w:left="164"/>
               <w:jc w:val="left"/>
               <w:rPr>
@@ -993,10 +1050,15 @@
         <w:tc>
           <w:tcPr>
             <w:tcW w:w="4673" w:type="dxa"/>
-            <w:vAlign w:val="center"/>
-          </w:tcPr>
-          <w:p>
-            <w:pPr>
+            <w:tcBorders>
+              <w:top w:val="single" w:sz="4" w:space="0" w:color="auto"/>
+              <w:bottom w:val="single" w:sz="4" w:space="0" w:color="auto"/>
+            </w:tcBorders>
+            <w:vAlign w:val="bottom"/>
+          </w:tcPr>
+          <w:p>
+            <w:pPr>
+              <w:spacing w:line="276" w:lineRule="auto"/>
               <w:jc w:val="left"/>
               <w:rPr>
                 <w:sz w:val="24"/>
@@ -1008,7 +1070,7 @@
                 <w:sz w:val="24"/>
                 <w:szCs w:val="20"/>
               </w:rPr>
-              <w:t>Специалист (программист)</w:t>
+              <w:t>Руководитель группы</w:t>
             </w:r>
           </w:p>
         </w:tc>
@@ -1017,10 +1079,11 @@
         <w:tc>
           <w:tcPr>
             <w:tcW w:w="4672" w:type="dxa"/>
-            <w:vAlign w:val="center"/>
-          </w:tcPr>
-          <w:p>
-            <w:pPr>
+            <w:vAlign w:val="bottom"/>
+          </w:tcPr>
+          <w:p>
+            <w:pPr>
+              <w:spacing w:line="276" w:lineRule="auto"/>
               <w:ind w:left="164"/>
               <w:jc w:val="left"/>
               <w:rPr>
@@ -1040,10 +1103,15 @@
         <w:tc>
           <w:tcPr>
             <w:tcW w:w="4673" w:type="dxa"/>
-            <w:vAlign w:val="center"/>
-          </w:tcPr>
-          <w:p>
-            <w:pPr>
+            <w:tcBorders>
+              <w:top w:val="single" w:sz="4" w:space="0" w:color="auto"/>
+              <w:bottom w:val="single" w:sz="4" w:space="0" w:color="auto"/>
+            </w:tcBorders>
+            <w:vAlign w:val="bottom"/>
+          </w:tcPr>
+          <w:p>
+            <w:pPr>
+              <w:spacing w:line="276" w:lineRule="auto"/>
               <w:jc w:val="left"/>
               <w:rPr>
                 <w:sz w:val="24"/>
@@ -1064,10 +1132,11 @@
         <w:tc>
           <w:tcPr>
             <w:tcW w:w="4672" w:type="dxa"/>
-            <w:vAlign w:val="center"/>
-          </w:tcPr>
-          <w:p>
-            <w:pPr>
+            <w:vAlign w:val="bottom"/>
+          </w:tcPr>
+          <w:p>
+            <w:pPr>
+              <w:spacing w:line="276" w:lineRule="auto"/>
               <w:ind w:left="164"/>
               <w:jc w:val="left"/>
               <w:rPr>
@@ -1087,10 +1156,15 @@
         <w:tc>
           <w:tcPr>
             <w:tcW w:w="4673" w:type="dxa"/>
-            <w:vAlign w:val="center"/>
-          </w:tcPr>
-          <w:p>
-            <w:pPr>
+            <w:tcBorders>
+              <w:top w:val="single" w:sz="4" w:space="0" w:color="auto"/>
+              <w:bottom w:val="single" w:sz="4" w:space="0" w:color="auto"/>
+            </w:tcBorders>
+            <w:vAlign w:val="bottom"/>
+          </w:tcPr>
+          <w:p>
+            <w:pPr>
+              <w:spacing w:line="276" w:lineRule="auto"/>
               <w:jc w:val="left"/>
               <w:rPr>
                 <w:sz w:val="24"/>
@@ -1100,176 +1174,14 @@
           </w:p>
         </w:tc>
       </w:tr>
+      <w:bookmarkEnd w:id="0"/>
     </w:tbl>
     <w:p>
       <w:pPr>
         <w:jc w:val="center"/>
       </w:pPr>
     </w:p>
-    <w:p>
-      <w:pPr>
-        <w:jc w:val="center"/>
-      </w:pPr>
-    </w:p>
-    <w:p>
-      <w:pPr>
-        <w:jc w:val="center"/>
-      </w:pPr>
-      <w:r>
-        <w:t>РЕЦЕНЗИЯ</w:t>
-      </w:r>
-    </w:p>
-    <w:p>
-      <w:pPr>
-        <w:jc w:val="center"/>
-      </w:pPr>
-      <w:r>
-        <w:t>на выпускную квалификационную работу магистра Смирнова А.Б., направления подготовки «Управление в технических системах», на тему «</w:t>
-      </w:r>
-      <w:r>
-        <w:t xml:space="preserve">Разработка системы автоматического развертывания </w:t>
-      </w:r>
-      <w:proofErr w:type="spellStart"/>
-      <w:r>
-        <w:t>микросервисных</w:t>
-      </w:r>
-      <w:proofErr w:type="spellEnd"/>
-      <w:r>
-        <w:t xml:space="preserve"> </w:t>
-      </w:r>
-      <w:r>
-        <w:lastRenderedPageBreak/>
-        <w:t>приложений в облачной инфраструктуре на основе алгоритма комбинаторной оптимизации</w:t>
-      </w:r>
-      <w:r>
-        <w:t>.</w:t>
-      </w:r>
-    </w:p>
-    <w:p>
-      <w:pPr>
-        <w:jc w:val="center"/>
-      </w:pPr>
-    </w:p>
-    <w:p>
-      <w:r>
-        <w:rPr>
-          <w:b/>
-          <w:bCs/>
-        </w:rPr>
-        <w:t>Актуальность темы</w:t>
-      </w:r>
-      <w:r>
-        <w:rPr>
-          <w:b/>
-          <w:bCs/>
-        </w:rPr>
-        <w:t>:</w:t>
-      </w:r>
-      <w:r>
-        <w:rPr>
-          <w:b/>
-          <w:bCs/>
-        </w:rPr>
-        <w:t xml:space="preserve"> </w:t>
-      </w:r>
-      <w:r>
-        <w:t>а</w:t>
-      </w:r>
-      <w:r>
-        <w:t>ктуальность</w:t>
-      </w:r>
-      <w:r>
-        <w:t xml:space="preserve"> данной магистерской диссертации для АО «Северсталь-</w:t>
-      </w:r>
-      <w:proofErr w:type="spellStart"/>
-      <w:r>
-        <w:t>инфоком</w:t>
-      </w:r>
-      <w:proofErr w:type="spellEnd"/>
-      <w:r>
-        <w:t xml:space="preserve">» заключается в том, что в условиях постоянно </w:t>
-      </w:r>
-      <w:r>
-        <w:t xml:space="preserve">развивающихся информационных технологий предприятие заинтересовано с снижении издержек на приобретение серверов для реализации новых проектов. </w:t>
-      </w:r>
-    </w:p>
-    <w:p>
-      <w:r>
-        <w:rPr>
-          <w:b/>
-          <w:bCs/>
-        </w:rPr>
-        <w:t>Степень соответствия работы заявленной теме</w:t>
-      </w:r>
-      <w:r>
-        <w:rPr>
-          <w:b/>
-          <w:bCs/>
-        </w:rPr>
-        <w:t>:</w:t>
-      </w:r>
-      <w:r>
-        <w:rPr>
-          <w:b/>
-          <w:bCs/>
-        </w:rPr>
-        <w:t xml:space="preserve"> </w:t>
-      </w:r>
-      <w:r>
-        <w:t>с</w:t>
-      </w:r>
-      <w:r>
-        <w:t>одержание работы соответствует заявленной теме. Все задачи, поставленные в начале работы, выполнены в полном объеме.</w:t>
-      </w:r>
-    </w:p>
-    <w:p>
-      <w:r>
-        <w:rPr>
-          <w:b/>
-          <w:bCs/>
-        </w:rPr>
-        <w:t>В работе рассмотрены следующие основные проблемы</w:t>
-      </w:r>
-      <w:r>
-        <w:rPr>
-          <w:b/>
-          <w:bCs/>
-        </w:rPr>
-        <w:t xml:space="preserve">: </w:t>
-      </w:r>
-      <w:r>
-        <w:t>обзор существующих решений в области оптимизации серверной инфраструктуры; теоретические и практические аспекты решения задачи минимизации количества задействованных серверов в серверной инфраструктуре; разработка системы развертывания приложений и экономическое обоснование внедрения данной системы.</w:t>
-      </w:r>
-    </w:p>
-    <w:p>
-      <w:pPr>
-        <w:rPr>
-          <w:b/>
-          <w:bCs/>
-        </w:rPr>
-      </w:pPr>
-      <w:r>
-        <w:rPr>
-          <w:b/>
-          <w:bCs/>
-        </w:rPr>
-        <w:t xml:space="preserve">Структура работы. </w:t>
-      </w:r>
-    </w:p>
-    <w:p>
-      <w:pPr>
-        <w:rPr>
-          <w:lang w:val="en-US"/>
-        </w:rPr>
-      </w:pPr>
-      <w:r>
-        <w:rPr>
-          <w:b/>
-          <w:bCs/>
-        </w:rPr>
-        <w:t>Практическая значимость результатов работы</w:t>
-      </w:r>
-    </w:p>
+    <w:p/>
     <w:sectPr>
       <w:headerReference w:type="default" r:id="rId6"/>
       <w:headerReference w:type="first" r:id="rId7"/>
@@ -1284,7 +1196,7 @@
 </file>
 
 <file path=word/endnotes.xml><?xml version="1.0" encoding="utf-8"?>
-<w:endnotes xmlns:wpc="http://schemas.microsoft.com/office/word/2010/wordprocessingCanvas" xmlns:cx="http://schemas.microsoft.com/office/drawing/2014/chartex" xmlns:cx1="http://schemas.microsoft.com/office/drawing/2015/9/8/chartex" xmlns:cx2="http://schemas.microsoft.com/office/drawing/2015/10/21/chartex" xmlns:cx3="http://schemas.microsoft.com/office/drawing/2016/5/9/chartex" xmlns:cx4="http://schemas.microsoft.com/office/drawing/2016/5/10/chartex" xmlns:cx5="http://schemas.microsoft.com/office/drawing/2016/5/11/chartex" xmlns:cx6="http://schemas.microsoft.com/office/drawing/2016/5/12/chartex" xmlns:cx7="http://schemas.microsoft.com/office/drawing/2016/5/13/chartex" xmlns:cx8="http://schemas.microsoft.com/office/drawing/2016/5/14/chartex" xmlns:mc="http://schemas.openxmlformats.org/markup-compatibility/2006" xmlns:aink="http://schemas.microsoft.com/office/drawing/2016/ink" xmlns:am3d="http://schemas.microsoft.com/office/drawing/2017/model3d" xmlns:o="urn:schemas-microsoft-com:office:office" xmlns:r="http://schemas.openxmlformats.org/officeDocument/2006/relationships" xmlns:m="http://schemas.openxmlformats.org/officeDocument/2006/math" xmlns:v="urn:schemas-microsoft-com:vml" xmlns:wp14="http://schemas.microsoft.com/office/word/2010/wordprocessingDrawing" xmlns:wp="http://schemas.openxmlformats.org/drawingml/2006/wordprocessingDrawing" xmlns:w10="urn:schemas-microsoft-com:office:word" xmlns:w="http://schemas.openxmlformats.org/wordprocessingml/2006/main" xmlns:w14="http://schemas.microsoft.com/office/word/2010/wordml" xmlns:w15="http://schemas.microsoft.com/office/word/2012/wordml" xmlns:w16cex="http://schemas.microsoft.com/office/word/2018/wordml/cex" xmlns:w16cid="http://schemas.microsoft.com/office/word/2016/wordml/cid" xmlns:w16="http://schemas.microsoft.com/office/word/2018/wordml" xmlns:w16sdtdh="http://schemas.microsoft.com/office/word/2020/wordml/sdtdatahash" xmlns:w16se="http://schemas.microsoft.com/office/word/2015/wordml/symex" xmlns:wpg="http://schemas.microsoft.com/office/word/2010/wordprocessingGroup" xmlns:wpi="http://schemas.microsoft.com/office/word/2010/wordprocessingInk" xmlns:wne="http://schemas.microsoft.com/office/word/2006/wordml" xmlns:wps="http://schemas.microsoft.com/office/word/2010/wordprocessingShape" mc:Ignorable="w14 w15 w16se w16cid w16 w16cex w16sdtdh wp14">
+<w:endnotes xmlns:wpc="http://schemas.microsoft.com/office/word/2010/wordprocessingCanvas" xmlns:cx="http://schemas.microsoft.com/office/drawing/2014/chartex" xmlns:cx1="http://schemas.microsoft.com/office/drawing/2015/9/8/chartex" xmlns:mc="http://schemas.openxmlformats.org/markup-compatibility/2006" xmlns:o="urn:schemas-microsoft-com:office:office" xmlns:r="http://schemas.openxmlformats.org/officeDocument/2006/relationships" xmlns:m="http://schemas.openxmlformats.org/officeDocument/2006/math" xmlns:v="urn:schemas-microsoft-com:vml" xmlns:wp14="http://schemas.microsoft.com/office/word/2010/wordprocessingDrawing" xmlns:wp="http://schemas.openxmlformats.org/drawingml/2006/wordprocessingDrawing" xmlns:w10="urn:schemas-microsoft-com:office:word" xmlns:w="http://schemas.openxmlformats.org/wordprocessingml/2006/main" xmlns:w14="http://schemas.microsoft.com/office/word/2010/wordml" xmlns:w15="http://schemas.microsoft.com/office/word/2012/wordml" xmlns:w16se="http://schemas.microsoft.com/office/word/2015/wordml/symex" xmlns:wpg="http://schemas.microsoft.com/office/word/2010/wordprocessingGroup" xmlns:wpi="http://schemas.microsoft.com/office/word/2010/wordprocessingInk" xmlns:wne="http://schemas.microsoft.com/office/word/2006/wordml" xmlns:wps="http://schemas.microsoft.com/office/word/2010/wordprocessingShape" mc:Ignorable="w14 w15 w16se wp14">
   <w:endnote w:type="separator" w:id="-1">
     <w:p>
       <w:pPr>
@@ -1309,7 +1221,7 @@
 </file>
 
 <file path=word/footnotes.xml><?xml version="1.0" encoding="utf-8"?>
-<w:footnotes xmlns:wpc="http://schemas.microsoft.com/office/word/2010/wordprocessingCanvas" xmlns:cx="http://schemas.microsoft.com/office/drawing/2014/chartex" xmlns:cx1="http://schemas.microsoft.com/office/drawing/2015/9/8/chartex" xmlns:cx2="http://schemas.microsoft.com/office/drawing/2015/10/21/chartex" xmlns:cx3="http://schemas.microsoft.com/office/drawing/2016/5/9/chartex" xmlns:cx4="http://schemas.microsoft.com/office/drawing/2016/5/10/chartex" xmlns:cx5="http://schemas.microsoft.com/office/drawing/2016/5/11/chartex" xmlns:cx6="http://schemas.microsoft.com/office/drawing/2016/5/12/chartex" xmlns:cx7="http://schemas.microsoft.com/office/drawing/2016/5/13/chartex" xmlns:cx8="http://schemas.microsoft.com/office/drawing/2016/5/14/chartex" xmlns:mc="http://schemas.openxmlformats.org/markup-compatibility/2006" xmlns:aink="http://schemas.microsoft.com/office/drawing/2016/ink" xmlns:am3d="http://schemas.microsoft.com/office/drawing/2017/model3d" xmlns:o="urn:schemas-microsoft-com:office:office" xmlns:r="http://schemas.openxmlformats.org/officeDocument/2006/relationships" xmlns:m="http://schemas.openxmlformats.org/officeDocument/2006/math" xmlns:v="urn:schemas-microsoft-com:vml" xmlns:wp14="http://schemas.microsoft.com/office/word/2010/wordprocessingDrawing" xmlns:wp="http://schemas.openxmlformats.org/drawingml/2006/wordprocessingDrawing" xmlns:w10="urn:schemas-microsoft-com:office:word" xmlns:w="http://schemas.openxmlformats.org/wordprocessingml/2006/main" xmlns:w14="http://schemas.microsoft.com/office/word/2010/wordml" xmlns:w15="http://schemas.microsoft.com/office/word/2012/wordml" xmlns:w16cex="http://schemas.microsoft.com/office/word/2018/wordml/cex" xmlns:w16cid="http://schemas.microsoft.com/office/word/2016/wordml/cid" xmlns:w16="http://schemas.microsoft.com/office/word/2018/wordml" xmlns:w16sdtdh="http://schemas.microsoft.com/office/word/2020/wordml/sdtdatahash" xmlns:w16se="http://schemas.microsoft.com/office/word/2015/wordml/symex" xmlns:wpg="http://schemas.microsoft.com/office/word/2010/wordprocessingGroup" xmlns:wpi="http://schemas.microsoft.com/office/word/2010/wordprocessingInk" xmlns:wne="http://schemas.microsoft.com/office/word/2006/wordml" xmlns:wps="http://schemas.microsoft.com/office/word/2010/wordprocessingShape" mc:Ignorable="w14 w15 w16se w16cid w16 w16cex w16sdtdh wp14">
+<w:footnotes xmlns:wpc="http://schemas.microsoft.com/office/word/2010/wordprocessingCanvas" xmlns:cx="http://schemas.microsoft.com/office/drawing/2014/chartex" xmlns:cx1="http://schemas.microsoft.com/office/drawing/2015/9/8/chartex" xmlns:mc="http://schemas.openxmlformats.org/markup-compatibility/2006" xmlns:o="urn:schemas-microsoft-com:office:office" xmlns:r="http://schemas.openxmlformats.org/officeDocument/2006/relationships" xmlns:m="http://schemas.openxmlformats.org/officeDocument/2006/math" xmlns:v="urn:schemas-microsoft-com:vml" xmlns:wp14="http://schemas.microsoft.com/office/word/2010/wordprocessingDrawing" xmlns:wp="http://schemas.openxmlformats.org/drawingml/2006/wordprocessingDrawing" xmlns:w10="urn:schemas-microsoft-com:office:word" xmlns:w="http://schemas.openxmlformats.org/wordprocessingml/2006/main" xmlns:w14="http://schemas.microsoft.com/office/word/2010/wordml" xmlns:w15="http://schemas.microsoft.com/office/word/2012/wordml" xmlns:w16se="http://schemas.microsoft.com/office/word/2015/wordml/symex" xmlns:wpg="http://schemas.microsoft.com/office/word/2010/wordprocessingGroup" xmlns:wpi="http://schemas.microsoft.com/office/word/2010/wordprocessingInk" xmlns:wne="http://schemas.microsoft.com/office/word/2006/wordml" xmlns:wps="http://schemas.microsoft.com/office/word/2010/wordprocessingShape" mc:Ignorable="w14 w15 w16se wp14">
   <w:footnote w:type="separator" w:id="-1">
     <w:p>
       <w:pPr>
@@ -1334,7 +1246,7 @@
 </file>
 
 <file path=word/header1.xml><?xml version="1.0" encoding="utf-8"?>
-<w:hdr xmlns:wpc="http://schemas.microsoft.com/office/word/2010/wordprocessingCanvas" xmlns:cx="http://schemas.microsoft.com/office/drawing/2014/chartex" xmlns:cx1="http://schemas.microsoft.com/office/drawing/2015/9/8/chartex" xmlns:cx2="http://schemas.microsoft.com/office/drawing/2015/10/21/chartex" xmlns:cx3="http://schemas.microsoft.com/office/drawing/2016/5/9/chartex" xmlns:cx4="http://schemas.microsoft.com/office/drawing/2016/5/10/chartex" xmlns:cx5="http://schemas.microsoft.com/office/drawing/2016/5/11/chartex" xmlns:cx6="http://schemas.microsoft.com/office/drawing/2016/5/12/chartex" xmlns:cx7="http://schemas.microsoft.com/office/drawing/2016/5/13/chartex" xmlns:cx8="http://schemas.microsoft.com/office/drawing/2016/5/14/chartex" xmlns:mc="http://schemas.openxmlformats.org/markup-compatibility/2006" xmlns:aink="http://schemas.microsoft.com/office/drawing/2016/ink" xmlns:am3d="http://schemas.microsoft.com/office/drawing/2017/model3d" xmlns:o="urn:schemas-microsoft-com:office:office" xmlns:r="http://schemas.openxmlformats.org/officeDocument/2006/relationships" xmlns:m="http://schemas.openxmlformats.org/officeDocument/2006/math" xmlns:v="urn:schemas-microsoft-com:vml" xmlns:wp14="http://schemas.microsoft.com/office/word/2010/wordprocessingDrawing" xmlns:wp="http://schemas.openxmlformats.org/drawingml/2006/wordprocessingDrawing" xmlns:w10="urn:schemas-microsoft-com:office:word" xmlns:w="http://schemas.openxmlformats.org/wordprocessingml/2006/main" xmlns:w14="http://schemas.microsoft.com/office/word/2010/wordml" xmlns:w15="http://schemas.microsoft.com/office/word/2012/wordml" xmlns:w16cex="http://schemas.microsoft.com/office/word/2018/wordml/cex" xmlns:w16cid="http://schemas.microsoft.com/office/word/2016/wordml/cid" xmlns:w16="http://schemas.microsoft.com/office/word/2018/wordml" xmlns:w16sdtdh="http://schemas.microsoft.com/office/word/2020/wordml/sdtdatahash" xmlns:w16se="http://schemas.microsoft.com/office/word/2015/wordml/symex" xmlns:wpg="http://schemas.microsoft.com/office/word/2010/wordprocessingGroup" xmlns:wpi="http://schemas.microsoft.com/office/word/2010/wordprocessingInk" xmlns:wne="http://schemas.microsoft.com/office/word/2006/wordml" xmlns:wps="http://schemas.microsoft.com/office/word/2010/wordprocessingShape" mc:Ignorable="w14 w15 w16se w16cid w16 w16cex w16sdtdh wp14">
+<w:hdr xmlns:wpc="http://schemas.microsoft.com/office/word/2010/wordprocessingCanvas" xmlns:cx="http://schemas.microsoft.com/office/drawing/2014/chartex" xmlns:cx1="http://schemas.microsoft.com/office/drawing/2015/9/8/chartex" xmlns:mc="http://schemas.openxmlformats.org/markup-compatibility/2006" xmlns:o="urn:schemas-microsoft-com:office:office" xmlns:r="http://schemas.openxmlformats.org/officeDocument/2006/relationships" xmlns:m="http://schemas.openxmlformats.org/officeDocument/2006/math" xmlns:v="urn:schemas-microsoft-com:vml" xmlns:wp14="http://schemas.microsoft.com/office/word/2010/wordprocessingDrawing" xmlns:wp="http://schemas.openxmlformats.org/drawingml/2006/wordprocessingDrawing" xmlns:w10="urn:schemas-microsoft-com:office:word" xmlns:w="http://schemas.openxmlformats.org/wordprocessingml/2006/main" xmlns:w14="http://schemas.microsoft.com/office/word/2010/wordml" xmlns:w15="http://schemas.microsoft.com/office/word/2012/wordml" xmlns:w16se="http://schemas.microsoft.com/office/word/2015/wordml/symex" xmlns:wpg="http://schemas.microsoft.com/office/word/2010/wordprocessingGroup" xmlns:wpi="http://schemas.microsoft.com/office/word/2010/wordprocessingInk" xmlns:wne="http://schemas.microsoft.com/office/word/2006/wordml" xmlns:wps="http://schemas.microsoft.com/office/word/2010/wordprocessingShape" mc:Ignorable="w14 w15 w16se wp14">
   <w:p>
     <w:pPr>
       <w:pStyle w:val="a4"/>
@@ -1345,7 +1257,7 @@
 </file>
 
 <file path=word/header2.xml><?xml version="1.0" encoding="utf-8"?>
-<w:hdr xmlns:wpc="http://schemas.microsoft.com/office/word/2010/wordprocessingCanvas" xmlns:cx="http://schemas.microsoft.com/office/drawing/2014/chartex" xmlns:cx1="http://schemas.microsoft.com/office/drawing/2015/9/8/chartex" xmlns:cx2="http://schemas.microsoft.com/office/drawing/2015/10/21/chartex" xmlns:cx3="http://schemas.microsoft.com/office/drawing/2016/5/9/chartex" xmlns:cx4="http://schemas.microsoft.com/office/drawing/2016/5/10/chartex" xmlns:cx5="http://schemas.microsoft.com/office/drawing/2016/5/11/chartex" xmlns:cx6="http://schemas.microsoft.com/office/drawing/2016/5/12/chartex" xmlns:cx7="http://schemas.microsoft.com/office/drawing/2016/5/13/chartex" xmlns:cx8="http://schemas.microsoft.com/office/drawing/2016/5/14/chartex" xmlns:mc="http://schemas.openxmlformats.org/markup-compatibility/2006" xmlns:aink="http://schemas.microsoft.com/office/drawing/2016/ink" xmlns:am3d="http://schemas.microsoft.com/office/drawing/2017/model3d" xmlns:o="urn:schemas-microsoft-com:office:office" xmlns:r="http://schemas.openxmlformats.org/officeDocument/2006/relationships" xmlns:m="http://schemas.openxmlformats.org/officeDocument/2006/math" xmlns:v="urn:schemas-microsoft-com:vml" xmlns:wp14="http://schemas.microsoft.com/office/word/2010/wordprocessingDrawing" xmlns:wp="http://schemas.openxmlformats.org/drawingml/2006/wordprocessingDrawing" xmlns:w10="urn:schemas-microsoft-com:office:word" xmlns:w="http://schemas.openxmlformats.org/wordprocessingml/2006/main" xmlns:w14="http://schemas.microsoft.com/office/word/2010/wordml" xmlns:w15="http://schemas.microsoft.com/office/word/2012/wordml" xmlns:w16cex="http://schemas.microsoft.com/office/word/2018/wordml/cex" xmlns:w16cid="http://schemas.microsoft.com/office/word/2016/wordml/cid" xmlns:w16="http://schemas.microsoft.com/office/word/2018/wordml" xmlns:w16sdtdh="http://schemas.microsoft.com/office/word/2020/wordml/sdtdatahash" xmlns:w16se="http://schemas.microsoft.com/office/word/2015/wordml/symex" xmlns:wpg="http://schemas.microsoft.com/office/word/2010/wordprocessingGroup" xmlns:wpi="http://schemas.microsoft.com/office/word/2010/wordprocessingInk" xmlns:wne="http://schemas.microsoft.com/office/word/2006/wordml" xmlns:wps="http://schemas.microsoft.com/office/word/2010/wordprocessingShape" mc:Ignorable="w14 w15 w16se w16cid w16 w16cex w16sdtdh wp14">
+<w:hdr xmlns:wpc="http://schemas.microsoft.com/office/word/2010/wordprocessingCanvas" xmlns:cx="http://schemas.microsoft.com/office/drawing/2014/chartex" xmlns:cx1="http://schemas.microsoft.com/office/drawing/2015/9/8/chartex" xmlns:mc="http://schemas.openxmlformats.org/markup-compatibility/2006" xmlns:o="urn:schemas-microsoft-com:office:office" xmlns:r="http://schemas.openxmlformats.org/officeDocument/2006/relationships" xmlns:m="http://schemas.openxmlformats.org/officeDocument/2006/math" xmlns:v="urn:schemas-microsoft-com:vml" xmlns:wp14="http://schemas.microsoft.com/office/word/2010/wordprocessingDrawing" xmlns:wp="http://schemas.openxmlformats.org/drawingml/2006/wordprocessingDrawing" xmlns:w10="urn:schemas-microsoft-com:office:word" xmlns:w="http://schemas.openxmlformats.org/wordprocessingml/2006/main" xmlns:w14="http://schemas.microsoft.com/office/word/2010/wordml" xmlns:w15="http://schemas.microsoft.com/office/word/2012/wordml" xmlns:w16se="http://schemas.microsoft.com/office/word/2015/wordml/symex" xmlns:wpg="http://schemas.microsoft.com/office/word/2010/wordprocessingGroup" xmlns:wpi="http://schemas.microsoft.com/office/word/2010/wordprocessingInk" xmlns:wne="http://schemas.microsoft.com/office/word/2006/wordml" xmlns:wps="http://schemas.microsoft.com/office/word/2010/wordprocessingShape" mc:Ignorable="w14 w15 w16se wp14">
   <w:p>
     <w:pPr>
       <w:jc w:val="right"/>
@@ -1465,7 +1377,7 @@
 </file>
 
 <file path=word/styles.xml><?xml version="1.0" encoding="utf-8"?>
-<w:styles xmlns:mc="http://schemas.openxmlformats.org/markup-compatibility/2006" xmlns:r="http://schemas.openxmlformats.org/officeDocument/2006/relationships" xmlns:w="http://schemas.openxmlformats.org/wordprocessingml/2006/main" xmlns:w14="http://schemas.microsoft.com/office/word/2010/wordml" xmlns:w15="http://schemas.microsoft.com/office/word/2012/wordml" xmlns:w16cex="http://schemas.microsoft.com/office/word/2018/wordml/cex" xmlns:w16cid="http://schemas.microsoft.com/office/word/2016/wordml/cid" xmlns:w16="http://schemas.microsoft.com/office/word/2018/wordml" xmlns:w16sdtdh="http://schemas.microsoft.com/office/word/2020/wordml/sdtdatahash" xmlns:w16se="http://schemas.microsoft.com/office/word/2015/wordml/symex" mc:Ignorable="w14 w15 w16se w16cid w16 w16cex w16sdtdh">
+<w:styles xmlns:mc="http://schemas.openxmlformats.org/markup-compatibility/2006" xmlns:r="http://schemas.openxmlformats.org/officeDocument/2006/relationships" xmlns:w="http://schemas.openxmlformats.org/wordprocessingml/2006/main" xmlns:w14="http://schemas.microsoft.com/office/word/2010/wordml" xmlns:w15="http://schemas.microsoft.com/office/word/2012/wordml" xmlns:w16se="http://schemas.microsoft.com/office/word/2015/wordml/symex" mc:Ignorable="w14 w15 w16se">
   <w:docDefaults>
     <w:rPrDefault>
       <w:rPr>
@@ -1481,7 +1393,7 @@
       </w:pPr>
     </w:pPrDefault>
   </w:docDefaults>
-  <w:latentStyles w:defLockedState="0" w:defUIPriority="99" w:defSemiHidden="0" w:defUnhideWhenUsed="0" w:defQFormat="0" w:count="376">
+  <w:latentStyles w:defLockedState="0" w:defUIPriority="99" w:defSemiHidden="0" w:defUnhideWhenUsed="0" w:defQFormat="0" w:count="371">
     <w:lsdException w:name="Normal" w:uiPriority="0" w:qFormat="1"/>
     <w:lsdException w:name="heading 1" w:uiPriority="9" w:qFormat="1"/>
     <w:lsdException w:name="heading 2" w:semiHidden="1" w:uiPriority="9" w:unhideWhenUsed="1" w:qFormat="1"/>
@@ -1853,11 +1765,6 @@
     <w:lsdException w:name="List Table 5 Dark Accent 6" w:uiPriority="50"/>
     <w:lsdException w:name="List Table 6 Colorful Accent 6" w:uiPriority="51"/>
     <w:lsdException w:name="List Table 7 Colorful Accent 6" w:uiPriority="52"/>
-    <w:lsdException w:name="Mention" w:semiHidden="1" w:unhideWhenUsed="1"/>
-    <w:lsdException w:name="Smart Hyperlink" w:semiHidden="1" w:unhideWhenUsed="1"/>
-    <w:lsdException w:name="Hashtag" w:semiHidden="1" w:unhideWhenUsed="1"/>
-    <w:lsdException w:name="Unresolved Mention" w:semiHidden="1" w:unhideWhenUsed="1"/>
-    <w:lsdException w:name="Smart Link" w:semiHidden="1" w:unhideWhenUsed="1"/>
   </w:latentStyles>
   <w:style w:type="paragraph" w:default="1" w:styleId="a">
     <w:name w:val="Normal"/>
